--- a/static/aReports/BBBB/124_bbbb_testservice/testservice_Calculation_report.docx
+++ b/static/aReports/BBBB/124_bbbb_testservice/testservice_Calculation_report.docx
@@ -175,7 +175,7 @@
           </w:tcPr>
           <w:p>
             <w:r>
-              <w:t>1.2</w:t>
+              <w:t>5</w:t>
             </w:r>
           </w:p>
         </w:tc>
@@ -197,7 +197,7 @@
           </w:tcPr>
           <w:p>
             <w:r>
-              <w:t>0.8</w:t>
+              <w:t>5</w:t>
             </w:r>
           </w:p>
         </w:tc>
@@ -219,7 +219,7 @@
           </w:tcPr>
           <w:p>
             <w:r>
-              <w:t>0.75</w:t>
+              <w:t>5</w:t>
             </w:r>
           </w:p>
         </w:tc>
@@ -241,7 +241,7 @@
           </w:tcPr>
           <w:p>
             <w:r>
-              <w:t>0.1</w:t>
+              <w:t>5</w:t>
             </w:r>
           </w:p>
         </w:tc>
@@ -263,7 +263,7 @@
           </w:tcPr>
           <w:p>
             <w:r>
-              <w:t>0.025</w:t>
+              <w:t>0.075</w:t>
             </w:r>
           </w:p>
         </w:tc>
@@ -285,7 +285,7 @@
           </w:tcPr>
           <w:p>
             <w:r>
-              <w:t>0.01</w:t>
+              <w:t>5</w:t>
             </w:r>
           </w:p>
         </w:tc>
@@ -307,7 +307,7 @@
           </w:tcPr>
           <w:p>
             <w:r>
-              <w:t>0.025</w:t>
+              <w:t>5</w:t>
             </w:r>
           </w:p>
         </w:tc>
@@ -329,7 +329,7 @@
           </w:tcPr>
           <w:p>
             <w:r>
-              <w:t>45</w:t>
+              <w:t>5</w:t>
             </w:r>
           </w:p>
         </w:tc>
@@ -393,7 +393,735 @@
           </w:tcPr>
           <w:p>
             <w:r>
-              <w:t>80.76</w:t>
+              <w:t>24861621.11</w:t>
+            </w:r>
+          </w:p>
+        </w:tc>
+      </w:tr>
+    </w:tbl>
+    <w:p>
+      <w:r>
+        <w:br w:type="page"/>
+      </w:r>
+    </w:p>
+    <w:p>
+      <w:pPr>
+        <w:pStyle w:val="Heading3"/>
+      </w:pPr>
+      <w:r>
+        <w:rPr>
+          <w:sz w:val="28"/>
+        </w:rPr>
+        <w:t>2. Belt Conveyor</w:t>
+      </w:r>
+    </w:p>
+    <w:tbl>
+      <w:tblPr>
+        <w:tblW w:type="auto" w:w="0"/>
+        <w:tblLook w:firstColumn="1" w:firstRow="1" w:lastColumn="0" w:lastRow="0" w:noHBand="0" w:noVBand="1" w:val="04A0"/>
+        <w:tblBorders>
+          <w:top w:val="nil"/>
+          <w:left w:val="nil"/>
+          <w:bottom w:val="nil"/>
+          <w:right w:val="nil"/>
+          <w:insideH w:val="nil"/>
+          <w:insideV w:val="nil"/>
+        </w:tblBorders>
+      </w:tblPr>
+      <w:tblGrid>
+        <w:gridCol w:w="4320"/>
+        <w:gridCol w:w="4320"/>
+      </w:tblGrid>
+      <w:tr>
+        <w:tc>
+          <w:tcPr>
+            <w:tcW w:type="dxa" w:w="4320"/>
+            <w:shd w:val="clear" w:fill="ffffff"/>
+          </w:tcPr>
+          <w:p>
+            <w:r>
+              <w:t xml:space="preserve"> </w:t>
+            </w:r>
+          </w:p>
+        </w:tc>
+        <w:tc>
+          <w:tcPr>
+            <w:tcW w:type="dxa" w:w="4320"/>
+            <w:shd w:val="clear" w:fill="ffffff"/>
+          </w:tcPr>
+          <w:p>
+            <w:r>
+              <w:t xml:space="preserve"> </w:t>
+            </w:r>
+          </w:p>
+        </w:tc>
+      </w:tr>
+      <w:tr>
+        <w:tc>
+          <w:tcPr>
+            <w:tcW w:type="dxa" w:w="4320"/>
+          </w:tcPr>
+          <w:p>
+            <w:r>
+              <w:t>Belt Length</w:t>
+            </w:r>
+          </w:p>
+        </w:tc>
+        <w:tc>
+          <w:tcPr>
+            <w:tcW w:type="dxa" w:w="4320"/>
+          </w:tcPr>
+          <w:p>
+            <w:r>
+              <w:t>6000</w:t>
+            </w:r>
+          </w:p>
+        </w:tc>
+      </w:tr>
+      <w:tr>
+        <w:tc>
+          <w:tcPr>
+            <w:tcW w:type="dxa" w:w="4320"/>
+          </w:tcPr>
+          <w:p>
+            <w:r>
+              <w:t>Belt Width</w:t>
+            </w:r>
+          </w:p>
+        </w:tc>
+        <w:tc>
+          <w:tcPr>
+            <w:tcW w:type="dxa" w:w="4320"/>
+          </w:tcPr>
+          <w:p>
+            <w:r>
+              <w:t>9000</w:t>
+            </w:r>
+          </w:p>
+        </w:tc>
+      </w:tr>
+      <w:tr>
+        <w:tc>
+          <w:tcPr>
+            <w:tcW w:type="dxa" w:w="4320"/>
+          </w:tcPr>
+          <w:p>
+            <w:r>
+              <w:t>Drum Diameter</w:t>
+            </w:r>
+          </w:p>
+        </w:tc>
+        <w:tc>
+          <w:tcPr>
+            <w:tcW w:type="dxa" w:w="4320"/>
+          </w:tcPr>
+          <w:p>
+            <w:r>
+              <w:t>250</w:t>
+            </w:r>
+          </w:p>
+        </w:tc>
+      </w:tr>
+      <w:tr>
+        <w:tc>
+          <w:tcPr>
+            <w:tcW w:type="dxa" w:w="4320"/>
+          </w:tcPr>
+          <w:p>
+            <w:r>
+              <w:t>Friction</w:t>
+            </w:r>
+          </w:p>
+        </w:tc>
+        <w:tc>
+          <w:tcPr>
+            <w:tcW w:type="dxa" w:w="4320"/>
+          </w:tcPr>
+          <w:p>
+            <w:r>
+              <w:t>0.3</w:t>
+            </w:r>
+          </w:p>
+        </w:tc>
+      </w:tr>
+      <w:tr>
+        <w:tc>
+          <w:tcPr>
+            <w:tcW w:type="dxa" w:w="4320"/>
+          </w:tcPr>
+          <w:p>
+            <w:r>
+              <w:t>Velocity</w:t>
+            </w:r>
+          </w:p>
+        </w:tc>
+        <w:tc>
+          <w:tcPr>
+            <w:tcW w:type="dxa" w:w="4320"/>
+          </w:tcPr>
+          <w:p>
+            <w:r>
+              <w:t>0.4</w:t>
+            </w:r>
+          </w:p>
+        </w:tc>
+      </w:tr>
+      <w:tr>
+        <w:tc>
+          <w:tcPr>
+            <w:tcW w:type="dxa" w:w="4320"/>
+          </w:tcPr>
+          <w:p>
+            <w:r>
+              <w:t>Factor of Safety</w:t>
+            </w:r>
+          </w:p>
+        </w:tc>
+        <w:tc>
+          <w:tcPr>
+            <w:tcW w:type="dxa" w:w="4320"/>
+          </w:tcPr>
+          <w:p>
+            <w:r>
+              <w:t>1.5</w:t>
+            </w:r>
+          </w:p>
+        </w:tc>
+      </w:tr>
+      <w:tr>
+        <w:tc>
+          <w:tcPr>
+            <w:tcW w:type="dxa" w:w="4320"/>
+          </w:tcPr>
+          <w:p>
+            <w:r>
+              <w:t>Belt weight per meter</w:t>
+            </w:r>
+          </w:p>
+        </w:tc>
+        <w:tc>
+          <w:tcPr>
+            <w:tcW w:type="dxa" w:w="4320"/>
+          </w:tcPr>
+          <w:p>
+            <w:r>
+              <w:t>15</w:t>
+            </w:r>
+          </w:p>
+        </w:tc>
+      </w:tr>
+    </w:tbl>
+    <w:tbl>
+      <w:tblPr>
+        <w:tblW w:type="auto" w:w="0"/>
+        <w:tblLook w:firstColumn="1" w:firstRow="1" w:lastColumn="0" w:lastRow="0" w:noHBand="0" w:noVBand="1" w:val="04A0"/>
+        <w:tblBorders>
+          <w:top w:val="nil"/>
+          <w:left w:val="nil"/>
+          <w:bottom w:val="nil"/>
+          <w:right w:val="nil"/>
+          <w:insideH w:val="nil"/>
+          <w:insideV w:val="nil"/>
+        </w:tblBorders>
+      </w:tblPr>
+      <w:tblGrid>
+        <w:gridCol w:w="4320"/>
+        <w:gridCol w:w="4320"/>
+      </w:tblGrid>
+      <w:tr>
+        <w:tc>
+          <w:tcPr>
+            <w:tcW w:type="dxa" w:w="4320"/>
+            <w:shd w:val="clear" w:fill="ffffff"/>
+          </w:tcPr>
+          <w:p>
+            <w:r>
+              <w:t xml:space="preserve"> </w:t>
+            </w:r>
+          </w:p>
+        </w:tc>
+        <w:tc>
+          <w:tcPr>
+            <w:tcW w:type="dxa" w:w="4320"/>
+            <w:shd w:val="clear" w:fill="ffffff"/>
+          </w:tcPr>
+          <w:p>
+            <w:r>
+              <w:t xml:space="preserve"> </w:t>
+            </w:r>
+          </w:p>
+        </w:tc>
+      </w:tr>
+      <w:tr>
+        <w:tc>
+          <w:tcPr>
+            <w:tcW w:type="dxa" w:w="4320"/>
+          </w:tcPr>
+          <w:p>
+            <w:r>
+              <w:t>Weight</w:t>
+            </w:r>
+          </w:p>
+        </w:tc>
+        <w:tc>
+          <w:tcPr>
+            <w:tcW w:type="dxa" w:w="4320"/>
+          </w:tcPr>
+          <w:p>
+            <w:r>
+              <w:t>344.00</w:t>
+            </w:r>
+          </w:p>
+        </w:tc>
+      </w:tr>
+      <w:tr>
+        <w:tc>
+          <w:tcPr>
+            <w:tcW w:type="dxa" w:w="4320"/>
+          </w:tcPr>
+          <w:p>
+            <w:r>
+              <w:t>Power</w:t>
+            </w:r>
+          </w:p>
+        </w:tc>
+        <w:tc>
+          <w:tcPr>
+            <w:tcW w:type="dxa" w:w="4320"/>
+          </w:tcPr>
+          <w:p>
+            <w:r>
+              <w:t>5198.81</w:t>
+            </w:r>
+          </w:p>
+        </w:tc>
+      </w:tr>
+      <w:tr>
+        <w:tc>
+          <w:tcPr>
+            <w:tcW w:type="dxa" w:w="4320"/>
+          </w:tcPr>
+          <w:p>
+            <w:r>
+              <w:t>Speed</w:t>
+            </w:r>
+          </w:p>
+        </w:tc>
+        <w:tc>
+          <w:tcPr>
+            <w:tcW w:type="dxa" w:w="4320"/>
+          </w:tcPr>
+          <w:p>
+            <w:r>
+              <w:t>0</w:t>
+            </w:r>
+          </w:p>
+        </w:tc>
+      </w:tr>
+    </w:tbl>
+    <w:p>
+      <w:r>
+        <w:br w:type="page"/>
+      </w:r>
+    </w:p>
+    <w:p>
+      <w:pPr>
+        <w:pStyle w:val="Heading3"/>
+      </w:pPr>
+      <w:r>
+        <w:rPr>
+          <w:sz w:val="28"/>
+        </w:rPr>
+        <w:t>3. Gritremoval</w:t>
+      </w:r>
+    </w:p>
+    <w:tbl>
+      <w:tblPr>
+        <w:tblW w:type="auto" w:w="0"/>
+        <w:tblLook w:firstColumn="1" w:firstRow="1" w:lastColumn="0" w:lastRow="0" w:noHBand="0" w:noVBand="1" w:val="04A0"/>
+        <w:tblBorders>
+          <w:top w:val="nil"/>
+          <w:left w:val="nil"/>
+          <w:bottom w:val="nil"/>
+          <w:right w:val="nil"/>
+          <w:insideH w:val="nil"/>
+          <w:insideV w:val="nil"/>
+        </w:tblBorders>
+      </w:tblPr>
+      <w:tblGrid>
+        <w:gridCol w:w="4320"/>
+        <w:gridCol w:w="4320"/>
+      </w:tblGrid>
+      <w:tr>
+        <w:tc>
+          <w:tcPr>
+            <w:tcW w:type="dxa" w:w="4320"/>
+            <w:shd w:val="clear" w:fill="ffffff"/>
+          </w:tcPr>
+          <w:p>
+            <w:r>
+              <w:t xml:space="preserve"> </w:t>
+            </w:r>
+          </w:p>
+        </w:tc>
+        <w:tc>
+          <w:tcPr>
+            <w:tcW w:type="dxa" w:w="4320"/>
+            <w:shd w:val="clear" w:fill="ffffff"/>
+          </w:tcPr>
+          <w:p>
+            <w:r>
+              <w:t xml:space="preserve"> </w:t>
+            </w:r>
+          </w:p>
+        </w:tc>
+      </w:tr>
+      <w:tr>
+        <w:tc>
+          <w:tcPr>
+            <w:tcW w:type="dxa" w:w="4320"/>
+          </w:tcPr>
+          <w:p>
+            <w:r>
+              <w:t>N of Channels</w:t>
+            </w:r>
+          </w:p>
+        </w:tc>
+        <w:tc>
+          <w:tcPr>
+            <w:tcW w:type="dxa" w:w="4320"/>
+          </w:tcPr>
+          <w:p>
+            <w:r>
+              <w:t>2</w:t>
+            </w:r>
+          </w:p>
+        </w:tc>
+      </w:tr>
+      <w:tr>
+        <w:tc>
+          <w:tcPr>
+            <w:tcW w:type="dxa" w:w="4320"/>
+          </w:tcPr>
+          <w:p>
+            <w:r>
+              <w:t>Channel Width</w:t>
+            </w:r>
+          </w:p>
+        </w:tc>
+        <w:tc>
+          <w:tcPr>
+            <w:tcW w:type="dxa" w:w="4320"/>
+          </w:tcPr>
+          <w:p>
+            <w:r>
+              <w:t>8000</w:t>
+            </w:r>
+          </w:p>
+        </w:tc>
+      </w:tr>
+      <w:tr>
+        <w:tc>
+          <w:tcPr>
+            <w:tcW w:type="dxa" w:w="4320"/>
+          </w:tcPr>
+          <w:p>
+            <w:r>
+              <w:t>Civil Width</w:t>
+            </w:r>
+          </w:p>
+        </w:tc>
+        <w:tc>
+          <w:tcPr>
+            <w:tcW w:type="dxa" w:w="4320"/>
+          </w:tcPr>
+          <w:p>
+            <w:r>
+              <w:t>6000</w:t>
+            </w:r>
+          </w:p>
+        </w:tc>
+      </w:tr>
+      <w:tr>
+        <w:tc>
+          <w:tcPr>
+            <w:tcW w:type="dxa" w:w="4320"/>
+          </w:tcPr>
+          <w:p>
+            <w:r>
+              <w:t>Bridge Length</w:t>
+            </w:r>
+          </w:p>
+        </w:tc>
+        <w:tc>
+          <w:tcPr>
+            <w:tcW w:type="dxa" w:w="4320"/>
+          </w:tcPr>
+          <w:p>
+            <w:r>
+              <w:t>6</w:t>
+            </w:r>
+          </w:p>
+        </w:tc>
+      </w:tr>
+      <w:tr>
+        <w:tc>
+          <w:tcPr>
+            <w:tcW w:type="dxa" w:w="4320"/>
+          </w:tcPr>
+          <w:p>
+            <w:r>
+              <w:t>Wheel Diameter</w:t>
+            </w:r>
+          </w:p>
+        </w:tc>
+        <w:tc>
+          <w:tcPr>
+            <w:tcW w:type="dxa" w:w="4320"/>
+          </w:tcPr>
+          <w:p>
+            <w:r>
+              <w:t>4000</w:t>
+            </w:r>
+          </w:p>
+        </w:tc>
+      </w:tr>
+      <w:tr>
+        <w:tc>
+          <w:tcPr>
+            <w:tcW w:type="dxa" w:w="4320"/>
+          </w:tcPr>
+          <w:p>
+            <w:r>
+              <w:t>Friction</w:t>
+            </w:r>
+          </w:p>
+        </w:tc>
+        <w:tc>
+          <w:tcPr>
+            <w:tcW w:type="dxa" w:w="4320"/>
+          </w:tcPr>
+          <w:p>
+            <w:r>
+              <w:t>0.3</w:t>
+            </w:r>
+          </w:p>
+        </w:tc>
+      </w:tr>
+      <w:tr>
+        <w:tc>
+          <w:tcPr>
+            <w:tcW w:type="dxa" w:w="4320"/>
+          </w:tcPr>
+          <w:p>
+            <w:r>
+              <w:t>Velocity</w:t>
+            </w:r>
+          </w:p>
+        </w:tc>
+        <w:tc>
+          <w:tcPr>
+            <w:tcW w:type="dxa" w:w="4320"/>
+          </w:tcPr>
+          <w:p>
+            <w:r>
+              <w:t>0.05</w:t>
+            </w:r>
+          </w:p>
+        </w:tc>
+      </w:tr>
+      <w:tr>
+        <w:tc>
+          <w:tcPr>
+            <w:tcW w:type="dxa" w:w="4320"/>
+          </w:tcPr>
+          <w:p>
+            <w:r>
+              <w:t>Safety Factor</w:t>
+            </w:r>
+          </w:p>
+        </w:tc>
+        <w:tc>
+          <w:tcPr>
+            <w:tcW w:type="dxa" w:w="4320"/>
+          </w:tcPr>
+          <w:p>
+            <w:r>
+              <w:t>1.5</w:t>
+            </w:r>
+          </w:p>
+        </w:tc>
+      </w:tr>
+    </w:tbl>
+    <w:tbl>
+      <w:tblPr>
+        <w:tblW w:type="auto" w:w="0"/>
+        <w:tblLook w:firstColumn="1" w:firstRow="1" w:lastColumn="0" w:lastRow="0" w:noHBand="0" w:noVBand="1" w:val="04A0"/>
+        <w:tblBorders>
+          <w:top w:val="nil"/>
+          <w:left w:val="nil"/>
+          <w:bottom w:val="nil"/>
+          <w:right w:val="nil"/>
+          <w:insideH w:val="nil"/>
+          <w:insideV w:val="nil"/>
+        </w:tblBorders>
+      </w:tblPr>
+      <w:tblGrid>
+        <w:gridCol w:w="4320"/>
+        <w:gridCol w:w="4320"/>
+      </w:tblGrid>
+      <w:tr>
+        <w:tc>
+          <w:tcPr>
+            <w:tcW w:type="dxa" w:w="4320"/>
+            <w:shd w:val="clear" w:fill="ffffff"/>
+          </w:tcPr>
+          <w:p>
+            <w:r>
+              <w:t xml:space="preserve"> </w:t>
+            </w:r>
+          </w:p>
+        </w:tc>
+        <w:tc>
+          <w:tcPr>
+            <w:tcW w:type="dxa" w:w="4320"/>
+            <w:shd w:val="clear" w:fill="ffffff"/>
+          </w:tcPr>
+          <w:p>
+            <w:r>
+              <w:t xml:space="preserve"> </w:t>
+            </w:r>
+          </w:p>
+        </w:tc>
+      </w:tr>
+      <w:tr>
+        <w:tc>
+          <w:tcPr>
+            <w:tcW w:type="dxa" w:w="4320"/>
+          </w:tcPr>
+          <w:p>
+            <w:r>
+              <w:t>Weight Total (kg)</w:t>
+            </w:r>
+          </w:p>
+        </w:tc>
+        <w:tc>
+          <w:tcPr>
+            <w:tcW w:type="dxa" w:w="4320"/>
+          </w:tcPr>
+          <w:p>
+            <w:r>
+              <w:t>2241256.00</w:t>
+            </w:r>
+          </w:p>
+        </w:tc>
+      </w:tr>
+      <w:tr>
+        <w:tc>
+          <w:tcPr>
+            <w:tcW w:type="dxa" w:w="4320"/>
+          </w:tcPr>
+          <w:p>
+            <w:r>
+              <w:t>Driving Power (kW)</w:t>
+            </w:r>
+          </w:p>
+        </w:tc>
+        <w:tc>
+          <w:tcPr>
+            <w:tcW w:type="dxa" w:w="4320"/>
+          </w:tcPr>
+          <w:p>
+            <w:r>
+              <w:t>720403.71</w:t>
+            </w:r>
+          </w:p>
+        </w:tc>
+      </w:tr>
+      <w:tr>
+        <w:tc>
+          <w:tcPr>
+            <w:tcW w:type="dxa" w:w="4320"/>
+          </w:tcPr>
+          <w:p>
+            <w:r>
+              <w:t>Driving Motor Speed (rpm)</w:t>
+            </w:r>
+          </w:p>
+        </w:tc>
+        <w:tc>
+          <w:tcPr>
+            <w:tcW w:type="dxa" w:w="4320"/>
+          </w:tcPr>
+          <w:p>
+            <w:r>
+              <w:t>0.00</w:t>
+            </w:r>
+          </w:p>
+        </w:tc>
+      </w:tr>
+      <w:tr>
+        <w:tc>
+          <w:tcPr>
+            <w:tcW w:type="dxa" w:w="4320"/>
+          </w:tcPr>
+          <w:p>
+            <w:r>
+              <w:t>Weight steel</w:t>
+            </w:r>
+          </w:p>
+        </w:tc>
+        <w:tc>
+          <w:tcPr>
+            <w:tcW w:type="dxa" w:w="4320"/>
+          </w:tcPr>
+          <w:p>
+            <w:r>
+              <w:t>1256.00</w:t>
+            </w:r>
+          </w:p>
+        </w:tc>
+      </w:tr>
+      <w:tr>
+        <w:tc>
+          <w:tcPr>
+            <w:tcW w:type="dxa" w:w="4320"/>
+          </w:tcPr>
+          <w:p>
+            <w:r>
+              <w:t>Weight St.St</w:t>
+            </w:r>
+          </w:p>
+        </w:tc>
+        <w:tc>
+          <w:tcPr>
+            <w:tcW w:type="dxa" w:w="4320"/>
+          </w:tcPr>
+          <w:p>
+            <w:r>
+              <w:t>2240000.00</w:t>
+            </w:r>
+          </w:p>
+        </w:tc>
+      </w:tr>
+      <w:tr>
+        <w:tc>
+          <w:tcPr>
+            <w:tcW w:type="dxa" w:w="4320"/>
+          </w:tcPr>
+          <w:p>
+            <w:r>
+              <w:t>Lifting Power (kW)</w:t>
+            </w:r>
+          </w:p>
+        </w:tc>
+        <w:tc>
+          <w:tcPr>
+            <w:tcW w:type="dxa" w:w="4320"/>
+          </w:tcPr>
+          <w:p>
+            <w:r>
+              <w:t>904320.00</w:t>
             </w:r>
           </w:p>
         </w:tc>
